--- a/src/documents/Loop__LOOP_Files/CH_CMS_03LMSP_a_My_Professional_Information_FR3.docx
+++ b/src/documents/Loop__LOOP_Files/CH_CMS_03LMSP_a_My_Professional_Information_FR3.docx
@@ -19,8 +19,8 @@
       </w:tblPr>
       <w:tblGrid>
         <w:gridCol w:w="5812"/>
-        <w:gridCol w:w="1276"/>
-        <w:gridCol w:w="1701"/>
+        <w:gridCol w:w="1134"/>
+        <w:gridCol w:w="1843"/>
       </w:tblGrid>
       <w:tr>
         <w:tc>
@@ -47,6 +47,7 @@
               </w:rPr>
               <w:t>&lt;</w:t>
             </w:r>
+            <w:proofErr w:type="spellStart"/>
             <w:r>
               <w:rPr>
                 <w:rFonts w:ascii="Arial" w:hAnsi="Arial" w:cs="Arial"/>
@@ -55,8 +56,9 @@
                 <w:szCs w:val="22"/>
                 <w:lang w:val="en-US"/>
               </w:rPr>
-              <w:t>&lt;Account_Sfx_Nm_GLBL&gt;&gt;</w:t>
-            </w:r>
+              <w:t>Account_Sfx_Nm_GLBL</w:t>
+            </w:r>
+            <w:proofErr w:type="spellEnd"/>
             <w:r>
               <w:rPr>
                 <w:rFonts w:ascii="Arial" w:hAnsi="Arial" w:cs="Arial"/>
@@ -65,7 +67,7 @@
                 <w:szCs w:val="22"/>
                 <w:lang w:val="en-US"/>
               </w:rPr>
-              <w:t xml:space="preserve"> </w:t>
+              <w:t>&gt;&gt;</w:t>
             </w:r>
             <w:r>
               <w:rPr>
@@ -75,7 +77,39 @@
                 <w:szCs w:val="22"/>
                 <w:lang w:val="en-US"/>
               </w:rPr>
-              <w:t>&lt;&lt;Account_Name&gt;&gt;</w:t>
+              <w:t xml:space="preserve"> </w:t>
+            </w:r>
+            <w:r>
+              <w:rPr>
+                <w:rFonts w:ascii="Arial" w:hAnsi="Arial" w:cs="Arial"/>
+                <w:b/>
+                <w:sz w:val="22"/>
+                <w:szCs w:val="22"/>
+                <w:lang w:val="en-US"/>
+              </w:rPr>
+              <w:t>&lt;&lt;</w:t>
+            </w:r>
+            <w:proofErr w:type="spellStart"/>
+            <w:r>
+              <w:rPr>
+                <w:rFonts w:ascii="Arial" w:hAnsi="Arial" w:cs="Arial"/>
+                <w:b/>
+                <w:sz w:val="22"/>
+                <w:szCs w:val="22"/>
+                <w:lang w:val="en-US"/>
+              </w:rPr>
+              <w:t>Account_Name</w:t>
+            </w:r>
+            <w:proofErr w:type="spellEnd"/>
+            <w:r>
+              <w:rPr>
+                <w:rFonts w:ascii="Arial" w:hAnsi="Arial" w:cs="Arial"/>
+                <w:b/>
+                <w:sz w:val="22"/>
+                <w:szCs w:val="22"/>
+                <w:lang w:val="en-US"/>
+              </w:rPr>
+              <w:t>&gt;&gt;</w:t>
             </w:r>
             <w:r>
               <w:rPr>
@@ -135,13 +169,53 @@
                 <w:szCs w:val="22"/>
                 <w:lang w:val="en-US"/>
               </w:rPr>
-              <w:t>&lt;&lt;Address_GLBL_Zip_Postal_Code_GLBL&gt;&gt; &lt;&lt;Address_GLBL_City_GLBL&gt;&gt;</w:t>
+              <w:t>&lt;&lt;</w:t>
+            </w:r>
+            <w:proofErr w:type="spellStart"/>
+            <w:r>
+              <w:rPr>
+                <w:rFonts w:ascii="Arial" w:hAnsi="Arial" w:cs="Arial"/>
+                <w:sz w:val="22"/>
+                <w:szCs w:val="22"/>
+                <w:lang w:val="en-US"/>
+              </w:rPr>
+              <w:t>Address_GLBL_Zip_Postal_Code_GLBL</w:t>
+            </w:r>
+            <w:proofErr w:type="spellEnd"/>
+            <w:r>
+              <w:rPr>
+                <w:rFonts w:ascii="Arial" w:hAnsi="Arial" w:cs="Arial"/>
+                <w:sz w:val="22"/>
+                <w:szCs w:val="22"/>
+                <w:lang w:val="en-US"/>
+              </w:rPr>
+              <w:t>&gt;&gt; &lt;&lt;</w:t>
+            </w:r>
+            <w:proofErr w:type="spellStart"/>
+            <w:r>
+              <w:rPr>
+                <w:rFonts w:ascii="Arial" w:hAnsi="Arial" w:cs="Arial"/>
+                <w:sz w:val="22"/>
+                <w:szCs w:val="22"/>
+                <w:lang w:val="en-US"/>
+              </w:rPr>
+              <w:t>Address_GLBL_City_GLBL</w:t>
+            </w:r>
+            <w:proofErr w:type="spellEnd"/>
+            <w:r>
+              <w:rPr>
+                <w:rFonts w:ascii="Arial" w:hAnsi="Arial" w:cs="Arial"/>
+                <w:sz w:val="22"/>
+                <w:szCs w:val="22"/>
+                <w:lang w:val="en-US"/>
+              </w:rPr>
+              <w:t>&gt;&gt;</w:t>
             </w:r>
           </w:p>
         </w:tc>
         <w:tc>
           <w:tcPr>
-            <w:tcW w:w="1276" w:type="dxa"/>
+            <w:tcW w:w="1134" w:type="dxa"/>
           </w:tcPr>
           <w:p>
             <w:pPr>
@@ -156,7 +230,7 @@
         </w:tc>
         <w:tc>
           <w:tcPr>
-            <w:tcW w:w="1701" w:type="dxa"/>
+            <w:tcW w:w="1843" w:type="dxa"/>
           </w:tcPr>
           <w:p>
             <w:pPr>
@@ -190,7 +264,7 @@
         </w:tc>
         <w:tc>
           <w:tcPr>
-            <w:tcW w:w="1276" w:type="dxa"/>
+            <w:tcW w:w="1134" w:type="dxa"/>
           </w:tcPr>
           <w:p>
             <w:pPr>
@@ -205,7 +279,7 @@
         </w:tc>
         <w:tc>
           <w:tcPr>
-            <w:tcW w:w="1701" w:type="dxa"/>
+            <w:tcW w:w="1843" w:type="dxa"/>
           </w:tcPr>
           <w:p>
             <w:pPr>
@@ -221,7 +295,25 @@
                 <w:sz w:val="22"/>
                 <w:szCs w:val="22"/>
               </w:rPr>
-              <w:t>&lt;&lt;Today__s&gt;&gt;</w:t>
+              <w:t>&lt;&lt;</w:t>
+            </w:r>
+            <w:proofErr w:type="spellStart"/>
+            <w:r>
+              <w:rPr>
+                <w:rFonts w:ascii="Arial" w:hAnsi="Arial" w:cs="Arial"/>
+                <w:sz w:val="22"/>
+                <w:szCs w:val="22"/>
+              </w:rPr>
+              <w:t>Today__s</w:t>
+            </w:r>
+            <w:proofErr w:type="spellEnd"/>
+            <w:r>
+              <w:rPr>
+                <w:rFonts w:ascii="Arial" w:hAnsi="Arial" w:cs="Arial"/>
+                <w:sz w:val="22"/>
+                <w:szCs w:val="22"/>
+              </w:rPr>
+              <w:t>&gt;&gt;</w:t>
             </w:r>
           </w:p>
         </w:tc>
@@ -263,51 +355,97 @@
         </w:rPr>
         <w:t>Chère / Cher Docteur / Professeur,</w:t>
       </w:r>
-      <w:r>
-        <w:rPr>
-          <w:lang w:val="fr-CH" w:bidi="he-IL"/>
-        </w:rPr>
-        <w:t xml:space="preserve"> </w:t>
-      </w:r>
-      <w:r>
-        <w:rPr>
-          <w:rFonts w:ascii="Arial" w:eastAsiaTheme="minorHAnsi" w:hAnsi="Arial" w:cs="Arial"/>
-          <w:sz w:val="22"/>
-          <w:szCs w:val="22"/>
-          <w:lang w:val="en-US" w:eastAsia="de-DE"/>
-        </w:rPr>
-        <w:t xml:space="preserve">&lt;&lt;Account_Title_Desc_Glbl&gt;&gt; </w:t>
-      </w:r>
-      <w:r>
-        <w:rPr>
-          <w:rFonts w:ascii="Arial" w:eastAsiaTheme="minorHAnsi" w:hAnsi="Arial" w:cs="Arial"/>
-          <w:sz w:val="22"/>
-          <w:szCs w:val="22"/>
-          <w:lang w:val="en-US" w:eastAsia="de-DE"/>
-        </w:rPr>
-        <w:t>&lt;&lt;A</w:t>
-      </w:r>
-      <w:r>
-        <w:rPr>
-          <w:rFonts w:ascii="Arial" w:eastAsiaTheme="minorHAnsi" w:hAnsi="Arial" w:cs="Arial"/>
-          <w:sz w:val="22"/>
-          <w:szCs w:val="22"/>
-          <w:lang w:val="en-US" w:eastAsia="de-DE"/>
-        </w:rPr>
-        <w:t>c</w:t>
-      </w:r>
-      <w:r>
-        <w:rPr>
-          <w:rFonts w:ascii="Arial" w:eastAsiaTheme="minorHAnsi" w:hAnsi="Arial" w:cs="Arial"/>
-          <w:sz w:val="22"/>
-          <w:szCs w:val="22"/>
-          <w:lang w:val="en-US" w:eastAsia="de-DE"/>
-        </w:rPr>
-        <w:t>count_Sfx_Nm_GLBL&gt;&gt; &lt;&lt;Account_LastName&gt;&gt;,</w:t>
-      </w:r>
     </w:p>
     <w:p>
       <w:pPr>
+        <w:rPr>
+          <w:rFonts w:ascii="Arial" w:hAnsi="Arial" w:cs="Arial"/>
+          <w:sz w:val="22"/>
+          <w:szCs w:val="22"/>
+          <w:lang w:val="en-US" w:bidi="he-IL"/>
+        </w:rPr>
+      </w:pPr>
+      <w:r>
+        <w:rPr>
+          <w:rFonts w:ascii="Arial" w:eastAsiaTheme="minorHAnsi" w:hAnsi="Arial" w:cs="Arial"/>
+          <w:sz w:val="22"/>
+          <w:szCs w:val="22"/>
+          <w:lang w:val="en-US" w:eastAsia="de-DE"/>
+        </w:rPr>
+        <w:t>&lt;&lt;</w:t>
+      </w:r>
+      <w:proofErr w:type="spellStart"/>
+      <w:r>
+        <w:rPr>
+          <w:rFonts w:ascii="Arial" w:eastAsiaTheme="minorHAnsi" w:hAnsi="Arial" w:cs="Arial"/>
+          <w:sz w:val="22"/>
+          <w:szCs w:val="22"/>
+          <w:lang w:val="en-US" w:eastAsia="de-DE"/>
+        </w:rPr>
+        <w:t>Account_Title_Desc_Glbl</w:t>
+      </w:r>
+      <w:proofErr w:type="spellEnd"/>
+      <w:r>
+        <w:rPr>
+          <w:rFonts w:ascii="Arial" w:eastAsiaTheme="minorHAnsi" w:hAnsi="Arial" w:cs="Arial"/>
+          <w:sz w:val="22"/>
+          <w:szCs w:val="22"/>
+          <w:lang w:val="en-US" w:eastAsia="de-DE"/>
+        </w:rPr>
+        <w:t xml:space="preserve">&gt;&gt; </w:t>
+      </w:r>
+      <w:r>
+        <w:rPr>
+          <w:rFonts w:ascii="Arial" w:eastAsiaTheme="minorHAnsi" w:hAnsi="Arial" w:cs="Arial"/>
+          <w:sz w:val="22"/>
+          <w:szCs w:val="22"/>
+          <w:lang w:val="en-US" w:eastAsia="de-DE"/>
+        </w:rPr>
+        <w:t>&lt;&lt;</w:t>
+      </w:r>
+      <w:proofErr w:type="spellStart"/>
+      <w:r>
+        <w:rPr>
+          <w:rFonts w:ascii="Arial" w:eastAsiaTheme="minorHAnsi" w:hAnsi="Arial" w:cs="Arial"/>
+          <w:sz w:val="22"/>
+          <w:szCs w:val="22"/>
+          <w:lang w:val="en-US" w:eastAsia="de-DE"/>
+        </w:rPr>
+        <w:t>Account_Sfx_Nm_GLBL</w:t>
+      </w:r>
+      <w:proofErr w:type="spellEnd"/>
+      <w:r>
+        <w:rPr>
+          <w:rFonts w:ascii="Arial" w:eastAsiaTheme="minorHAnsi" w:hAnsi="Arial" w:cs="Arial"/>
+          <w:sz w:val="22"/>
+          <w:szCs w:val="22"/>
+          <w:lang w:val="en-US" w:eastAsia="de-DE"/>
+        </w:rPr>
+        <w:t>&gt;&gt; &lt;&lt;</w:t>
+      </w:r>
+      <w:proofErr w:type="spellStart"/>
+      <w:r>
+        <w:rPr>
+          <w:rFonts w:ascii="Arial" w:eastAsiaTheme="minorHAnsi" w:hAnsi="Arial" w:cs="Arial"/>
+          <w:sz w:val="22"/>
+          <w:szCs w:val="22"/>
+          <w:lang w:val="en-US" w:eastAsia="de-DE"/>
+        </w:rPr>
+        <w:t>Account_LastName</w:t>
+      </w:r>
+      <w:proofErr w:type="spellEnd"/>
+      <w:r>
+        <w:rPr>
+          <w:rFonts w:ascii="Arial" w:eastAsiaTheme="minorHAnsi" w:hAnsi="Arial" w:cs="Arial"/>
+          <w:sz w:val="22"/>
+          <w:szCs w:val="22"/>
+          <w:lang w:val="en-US" w:eastAsia="de-DE"/>
+        </w:rPr>
+        <w:t>&gt;&gt;,</w:t>
+      </w:r>
+    </w:p>
+    <w:p>
+      <w:pPr>
         <w:pStyle w:val="Footer"/>
         <w:jc w:val="both"/>
         <w:rPr>
@@ -389,23 +527,7 @@
           <w:sz w:val="22"/>
           <w:lang w:val="fr-CH" w:eastAsia="de-DE"/>
         </w:rPr>
-        <w:t>Afin de pouvoir préparer votre contrat de « prestations de services », nous avons besoin d’un certain nombre d’informations. Avec votre accord, nous saisirons ces informations   une seule fois et les enregistrerons dans notre base de données. Ceci facilitera notre co</w:t>
-      </w:r>
-      <w:r>
-        <w:rPr>
-          <w:rFonts w:ascii="Arial" w:hAnsi="Arial"/>
-          <w:sz w:val="22"/>
-          <w:lang w:val="fr-CH" w:eastAsia="de-DE"/>
-        </w:rPr>
-        <w:t>l</w:t>
-      </w:r>
-      <w:r>
-        <w:rPr>
-          <w:rFonts w:ascii="Arial" w:hAnsi="Arial"/>
-          <w:sz w:val="22"/>
-          <w:lang w:val="fr-CH" w:eastAsia="de-DE"/>
-        </w:rPr>
-        <w:t>laboration future</w:t>
+        <w:t>Afin de pouvoir préparer votre contrat de « prestations de services », nous avons besoin d’un certain nombre d’informations. Avec votre accord, nous saisirons ces informations   une seule fois et les enregistrerons dans notre base de données. Ceci facilitera notre collaboration future</w:t>
       </w:r>
       <w:r>
         <w:rPr>
@@ -668,6 +790,40 @@
       <w:pPr>
         <w:pStyle w:val="Adresse"/>
         <w:rPr>
+          <w:b/>
+          <w:szCs w:val="22"/>
+        </w:rPr>
+      </w:pPr>
+      <w:r>
+        <w:rPr>
+          <w:szCs w:val="22"/>
+        </w:rPr>
+        <w:t>Tél</w:t>
+      </w:r>
+      <w:r>
+        <w:rPr>
+          <w:szCs w:val="22"/>
+        </w:rPr>
+        <w:t xml:space="preserve"> </w:t>
+      </w:r>
+      <w:r>
+        <w:rPr>
+          <w:szCs w:val="22"/>
+        </w:rPr>
+        <w:t xml:space="preserve">: </w:t>
+      </w:r>
+      <w:r>
+        <w:rPr>
+          <w:b/>
+          <w:szCs w:val="22"/>
+        </w:rPr>
+        <w:t>+41 22 761 45 11</w:t>
+      </w:r>
+    </w:p>
+    <w:p>
+      <w:pPr>
+        <w:pStyle w:val="Adresse"/>
+        <w:rPr>
           <w:szCs w:val="22"/>
         </w:rPr>
       </w:pPr>
@@ -852,78 +1008,65 @@
     </w:p>
     <w:p>
       <w:pPr>
-        <w:pStyle w:val="Adresse"/>
-        <w:rPr>
-          <w:b/>
-          <w:szCs w:val="22"/>
-        </w:rPr>
-      </w:pPr>
-      <w:r>
-        <w:rPr>
-          <w:szCs w:val="22"/>
-        </w:rPr>
-        <w:t xml:space="preserve">Tél : </w:t>
-      </w:r>
-      <w:r>
-        <w:rPr>
-          <w:b/>
-          <w:szCs w:val="22"/>
-        </w:rPr>
-        <w:t>+41 22 761 45 11</w:t>
-      </w:r>
+        <w:jc w:val="both"/>
+        <w:rPr>
+          <w:rFonts w:ascii="Arial" w:hAnsi="Arial"/>
+          <w:sz w:val="22"/>
+          <w:lang w:val="fr-CH" w:eastAsia="de-DE"/>
+        </w:rPr>
+      </w:pPr>
     </w:p>
     <w:p>
       <w:pPr>
         <w:jc w:val="both"/>
         <w:rPr>
+          <w:rFonts w:ascii="Arial" w:eastAsiaTheme="minorHAnsi" w:hAnsi="Arial" w:cs="Arial"/>
+          <w:sz w:val="22"/>
+          <w:szCs w:val="22"/>
+          <w:lang w:val="de-DE" w:eastAsia="de-DE"/>
+        </w:rPr>
+      </w:pPr>
+      <w:r>
+        <w:rPr>
           <w:rFonts w:ascii="Arial" w:hAnsi="Arial"/>
           <w:sz w:val="22"/>
           <w:lang w:val="fr-CH" w:eastAsia="de-DE"/>
         </w:rPr>
-      </w:pPr>
+        <w:t>Nous restons à votre entière disposition pour t</w:t>
+      </w:r>
+      <w:r>
+        <w:rPr>
+          <w:rFonts w:ascii="Arial" w:hAnsi="Arial"/>
+          <w:sz w:val="22"/>
+          <w:lang w:val="fr-CH" w:eastAsia="de-DE"/>
+        </w:rPr>
+        <w:t xml:space="preserve">oute information complémentaire </w:t>
+      </w:r>
+      <w:r>
+        <w:rPr>
+          <w:rFonts w:ascii="Arial" w:hAnsi="Arial"/>
+          <w:sz w:val="22"/>
+          <w:lang w:val="fr-CH" w:eastAsia="de-DE"/>
+        </w:rPr>
+        <w:t>et vous présentons nos salutations les meilleures</w:t>
+      </w:r>
+      <w:r>
+        <w:rPr>
+          <w:rFonts w:ascii="Arial" w:hAnsi="Arial"/>
+          <w:sz w:val="22"/>
+          <w:lang w:val="fr-CH" w:eastAsia="de-DE"/>
+        </w:rPr>
+        <w:t>.</w:t>
+      </w:r>
     </w:p>
     <w:p>
       <w:pPr>
-        <w:jc w:val="both"/>
-        <w:rPr>
-          <w:rFonts w:ascii="Arial" w:eastAsiaTheme="minorHAnsi" w:hAnsi="Arial" w:cs="Arial"/>
-          <w:sz w:val="22"/>
-          <w:szCs w:val="22"/>
-          <w:lang w:val="de-DE" w:eastAsia="de-DE"/>
-        </w:rPr>
-      </w:pPr>
-      <w:r>
-        <w:rPr>
-          <w:rFonts w:ascii="Arial" w:hAnsi="Arial"/>
-          <w:sz w:val="22"/>
-          <w:lang w:val="fr-CH" w:eastAsia="de-DE"/>
-        </w:rPr>
-        <w:t>Nous restons à votre entière disposition pour t</w:t>
-      </w:r>
-      <w:r>
-        <w:rPr>
-          <w:rFonts w:ascii="Arial" w:hAnsi="Arial"/>
-          <w:sz w:val="22"/>
-          <w:lang w:val="fr-CH" w:eastAsia="de-DE"/>
-        </w:rPr>
-        <w:t xml:space="preserve">oute information complémentaire </w:t>
-      </w:r>
-      <w:r>
-        <w:rPr>
-          <w:rFonts w:ascii="Arial" w:hAnsi="Arial"/>
-          <w:sz w:val="22"/>
-          <w:lang w:val="fr-CH" w:eastAsia="de-DE"/>
-        </w:rPr>
-        <w:t>et vous présentons nos salutations les meilleures</w:t>
-      </w:r>
-      <w:r>
-        <w:rPr>
-          <w:rFonts w:ascii="Arial" w:hAnsi="Arial"/>
-          <w:sz w:val="22"/>
-          <w:lang w:val="fr-CH" w:eastAsia="de-DE"/>
-        </w:rPr>
-        <w:t>.</w:t>
-      </w:r>
+        <w:pStyle w:val="Adresse"/>
+        <w:rPr>
+          <w:b/>
+          <w:szCs w:val="22"/>
+        </w:rPr>
+      </w:pPr>
     </w:p>
     <w:p>
       <w:pPr>
@@ -936,12 +1079,32 @@
     </w:p>
     <w:p>
       <w:pPr>
-        <w:pStyle w:val="Adresse"/>
-        <w:rPr>
-          <w:b/>
-          <w:szCs w:val="22"/>
-        </w:rPr>
-      </w:pPr>
+        <w:spacing w:before="120"/>
+        <w:rPr>
+          <w:rFonts w:ascii="Arial" w:hAnsi="Arial" w:cs="Arial"/>
+          <w:sz w:val="22"/>
+          <w:szCs w:val="22"/>
+          <w:lang w:val="de-DE"/>
+        </w:rPr>
+      </w:pPr>
+      <w:r>
+        <w:rPr>
+          <w:rFonts w:ascii="Arial" w:hAnsi="Arial" w:cs="Arial"/>
+          <w:sz w:val="22"/>
+          <w:szCs w:val="22"/>
+          <w:lang w:val="de-DE"/>
+        </w:rPr>
+        <w:t>Lilly Customer Meeting Service</w:t>
+      </w:r>
+      <w:r>
+        <w:rPr>
+          <w:rFonts w:ascii="Arial" w:hAnsi="Arial" w:cs="Arial"/>
+          <w:sz w:val="22"/>
+          <w:szCs w:val="22"/>
+          <w:lang w:val="de-DE"/>
+        </w:rPr>
+        <w:t xml:space="preserve"> Team</w:t>
+      </w:r>
     </w:p>
     <w:p>
       <w:pPr>
@@ -953,28 +1116,9 @@
           <w:lang w:val="de-DE"/>
         </w:rPr>
       </w:pPr>
-      <w:r>
-        <w:rPr>
-          <w:rFonts w:ascii="Arial" w:hAnsi="Arial" w:cs="Arial"/>
-          <w:sz w:val="22"/>
-          <w:szCs w:val="22"/>
-          <w:lang w:val="de-DE"/>
-        </w:rPr>
-        <w:t>Lilly Customer Meeting Service</w:t>
-      </w:r>
-      <w:r>
-        <w:rPr>
-          <w:rFonts w:ascii="Arial" w:hAnsi="Arial" w:cs="Arial"/>
-          <w:sz w:val="22"/>
-          <w:szCs w:val="22"/>
-          <w:lang w:val="de-DE"/>
-        </w:rPr>
-        <w:t xml:space="preserve"> Team</w:t>
-      </w:r>
     </w:p>
     <w:p>
       <w:pPr>
-        <w:spacing w:before="120"/>
         <w:rPr>
           <w:rFonts w:ascii="Arial" w:hAnsi="Arial" w:cs="Arial"/>
           <w:sz w:val="22"/>
@@ -982,9 +1126,19 @@
           <w:lang w:val="de-DE"/>
         </w:rPr>
       </w:pPr>
+      <w:r>
+        <w:rPr>
+          <w:rFonts w:ascii="Arial" w:hAnsi="Arial" w:cs="Arial"/>
+          <w:sz w:val="22"/>
+          <w:szCs w:val="22"/>
+          <w:lang w:val="de-DE"/>
+        </w:rPr>
+        <w:br w:type="page"/>
+      </w:r>
     </w:p>
     <w:p>
       <w:pPr>
+        <w:spacing w:before="120"/>
         <w:rPr>
           <w:rFonts w:ascii="Arial" w:hAnsi="Arial" w:cs="Arial"/>
           <w:sz w:val="22"/>
@@ -992,43 +1146,23 @@
           <w:lang w:val="de-DE"/>
         </w:rPr>
       </w:pPr>
-      <w:r>
-        <w:rPr>
-          <w:rFonts w:ascii="Arial" w:hAnsi="Arial" w:cs="Arial"/>
-          <w:sz w:val="22"/>
-          <w:szCs w:val="22"/>
-          <w:lang w:val="de-DE"/>
-        </w:rPr>
-        <w:br w:type="page"/>
-      </w:r>
     </w:p>
     <w:p>
       <w:pPr>
-        <w:spacing w:before="120"/>
-        <w:rPr>
-          <w:rFonts w:ascii="Arial" w:hAnsi="Arial" w:cs="Arial"/>
-          <w:sz w:val="22"/>
-          <w:szCs w:val="22"/>
-          <w:lang w:val="de-DE"/>
-        </w:rPr>
-      </w:pPr>
+        <w:pStyle w:val="Title"/>
+        <w:rPr>
+          <w:lang w:val="fr-CH"/>
+        </w:rPr>
+      </w:pPr>
+      <w:r>
+        <w:rPr>
+          <w:lang w:val="fr-CH"/>
+        </w:rPr>
+        <w:t>Informations contractuelles et relatives au paiement</w:t>
+      </w:r>
     </w:p>
     <w:p>
       <w:pPr>
-        <w:pStyle w:val="Title"/>
-        <w:rPr>
-          <w:lang w:val="fr-CH"/>
-        </w:rPr>
-      </w:pPr>
-      <w:r>
-        <w:rPr>
-          <w:lang w:val="fr-CH"/>
-        </w:rPr>
-        <w:t>Informations contractuelles et relatives au paiement</w:t>
-      </w:r>
-    </w:p>
-    <w:p>
-      <w:pPr>
         <w:pStyle w:val="BodyText"/>
         <w:jc w:val="both"/>
         <w:rPr>
@@ -1063,7 +1197,27 @@
           <w:szCs w:val="22"/>
           <w:lang w:val="fr-CH"/>
         </w:rPr>
-        <w:t xml:space="preserve"> compléter le formulaire suivant afin que nous puissions établir le contrat et organiser les événements à venir. Pour optimiser notre collaboration, nous souhaiterions enregistrer vos données dans votre profil individuel, nous permettant ainsi de les réutiliser ultérieurement sans vous solliciter une nouvelle fois pour les mêmes informations. Pour toute question relative à vos données personnelles, veuillez vous adresser à</w:t>
+        <w:t xml:space="preserve"> compléter le formulaire suivant afin que nous puissions établir le contrat et organiser les événements à venir. Pour optimiser notre collaboration, nous souhaiterions enregistrer vos données dans votre profil individuel, nous permettant ainsi de les réutiliser ultérieurement sans vous solliciter une nouvelle fois pour les mêmes informations. Pour toute question relative à vos données personnelles, </w:t>
+      </w:r>
+      <w:proofErr w:type="spellStart"/>
+      <w:r>
+        <w:rPr>
+          <w:rFonts w:ascii="Arial" w:hAnsi="Arial" w:cs="Arial"/>
+          <w:sz w:val="22"/>
+          <w:szCs w:val="22"/>
+          <w:lang w:val="fr-CH"/>
+        </w:rPr>
+        <w:t>veuillez vous</w:t>
+      </w:r>
+      <w:proofErr w:type="spellEnd"/>
+      <w:r>
+        <w:rPr>
+          <w:rFonts w:ascii="Arial" w:hAnsi="Arial" w:cs="Arial"/>
+          <w:sz w:val="22"/>
+          <w:szCs w:val="22"/>
+          <w:lang w:val="fr-CH"/>
+        </w:rPr>
+        <w:t xml:space="preserve"> adresser à</w:t>
       </w:r>
       <w:r>
         <w:rPr>
@@ -2352,6 +2506,7 @@
         </w:rPr>
         <w:t xml:space="preserve"> </w:t>
       </w:r>
+      <w:proofErr w:type="spellStart"/>
       <w:r>
         <w:rPr>
           <w:rFonts w:ascii="Arial" w:hAnsi="Arial" w:cs="Arial"/>
@@ -2361,6 +2516,7 @@
         </w:rPr>
         <w:t>Natel</w:t>
       </w:r>
+      <w:proofErr w:type="spellEnd"/>
     </w:p>
     <w:p>
       <w:pPr>
@@ -2685,7 +2841,7 @@
     <w:tbl>
       <w:tblPr>
         <w:tblStyle w:val="TableGrid"/>
-        <w:tblW w:w="8512" w:type="dxa"/>
+        <w:tblW w:w="0" w:type="auto"/>
         <w:tblInd w:w="709" w:type="dxa"/>
         <w:tblCellMar>
           <w:top w:w="28" w:type="dxa"/>
@@ -2694,17 +2850,17 @@
         <w:tblLook w:val="04A0" w:firstRow="1" w:lastRow="0" w:firstColumn="1" w:lastColumn="0" w:noHBand="0" w:noVBand="1"/>
       </w:tblPr>
       <w:tblGrid>
-        <w:gridCol w:w="1054"/>
+        <w:gridCol w:w="817"/>
         <w:gridCol w:w="7458"/>
       </w:tblGrid>
       <w:tr>
         <w:trPr>
           <w:cantSplit/>
-          <w:trHeight w:val="1128"/>
+          <w:trHeight w:val="2378"/>
         </w:trPr>
         <w:tc>
           <w:tcPr>
-            <w:tcW w:w="1054" w:type="dxa"/>
+            <w:tcW w:w="817" w:type="dxa"/>
             <w:tcBorders>
               <w:top w:val="nil"/>
               <w:left w:val="nil"/>
@@ -2774,7 +2930,7 @@
         </w:tc>
         <w:tc>
           <w:tcPr>
-            <w:tcW w:w="7458" w:type="dxa"/>
+            <w:tcW w:w="7460" w:type="dxa"/>
             <w:tcBorders>
               <w:top w:val="nil"/>
               <w:left w:val="nil"/>
@@ -2833,11 +2989,11 @@
       <w:tr>
         <w:trPr>
           <w:cantSplit/>
-          <w:trHeight w:val="1128"/>
+          <w:trHeight w:val="1551"/>
         </w:trPr>
         <w:tc>
           <w:tcPr>
-            <w:tcW w:w="1054" w:type="dxa"/>
+            <w:tcW w:w="817" w:type="dxa"/>
             <w:tcBorders>
               <w:top w:val="nil"/>
               <w:left w:val="nil"/>
@@ -2907,7 +3063,7 @@
         </w:tc>
         <w:tc>
           <w:tcPr>
-            <w:tcW w:w="7458" w:type="dxa"/>
+            <w:tcW w:w="7460" w:type="dxa"/>
             <w:tcBorders>
               <w:top w:val="nil"/>
               <w:left w:val="nil"/>
@@ -2980,7 +3136,7 @@
         </w:trPr>
         <w:tc>
           <w:tcPr>
-            <w:tcW w:w="1054" w:type="dxa"/>
+            <w:tcW w:w="817" w:type="dxa"/>
             <w:tcBorders>
               <w:top w:val="nil"/>
               <w:left w:val="nil"/>
@@ -3001,7 +3157,7 @@
         </w:tc>
         <w:tc>
           <w:tcPr>
-            <w:tcW w:w="7458" w:type="dxa"/>
+            <w:tcW w:w="7460" w:type="dxa"/>
             <w:tcBorders>
               <w:top w:val="nil"/>
               <w:left w:val="nil"/>
@@ -3108,7 +3264,7 @@
         </w:trPr>
         <w:tc>
           <w:tcPr>
-            <w:tcW w:w="1054" w:type="dxa"/>
+            <w:tcW w:w="817" w:type="dxa"/>
             <w:tcBorders>
               <w:top w:val="nil"/>
               <w:left w:val="nil"/>
@@ -3129,7 +3285,7 @@
         </w:tc>
         <w:tc>
           <w:tcPr>
-            <w:tcW w:w="7458" w:type="dxa"/>
+            <w:tcW w:w="7460" w:type="dxa"/>
             <w:tcBorders>
               <w:top w:val="single" w:sz="4" w:space="0" w:color="auto"/>
               <w:left w:val="nil"/>
@@ -3155,7 +3311,7 @@
         </w:trPr>
         <w:tc>
           <w:tcPr>
-            <w:tcW w:w="1054" w:type="dxa"/>
+            <w:tcW w:w="817" w:type="dxa"/>
             <w:tcBorders>
               <w:top w:val="nil"/>
               <w:left w:val="nil"/>
@@ -3176,7 +3332,7 @@
         </w:tc>
         <w:tc>
           <w:tcPr>
-            <w:tcW w:w="7458" w:type="dxa"/>
+            <w:tcW w:w="7460" w:type="dxa"/>
             <w:tcBorders>
               <w:top w:val="single" w:sz="4" w:space="0" w:color="auto"/>
               <w:left w:val="nil"/>
@@ -3427,6 +3583,7 @@
                 <w:szCs w:val="22"/>
               </w:rPr>
             </w:pPr>
+            <w:proofErr w:type="spellStart"/>
             <w:r>
               <w:rPr>
                 <w:rFonts w:cs="Arial"/>
@@ -3434,7 +3591,17 @@
                 <w:sz w:val="16"/>
                 <w:lang w:val="fr-CH" w:eastAsia="de-AT"/>
               </w:rPr>
-              <w:t>Veuillez vous indiquer comme bénéficiaire des paiements, uniquement si vous exercez une activité en qualité d’indépendant ou si la réception de paiements sur un compte privé est autorisée, conformément à la politique interne de votre employeur.</w:t>
+              <w:t>Veuillez vous</w:t>
+            </w:r>
+            <w:proofErr w:type="spellEnd"/>
+            <w:r>
+              <w:rPr>
+                <w:rFonts w:cs="Arial"/>
+                <w:b w:val="0"/>
+                <w:sz w:val="16"/>
+                <w:lang w:val="fr-CH" w:eastAsia="de-AT"/>
+              </w:rPr>
+              <w:t xml:space="preserve"> indiquer comme bénéficiaire des paiements, uniquement si vous exercez une activité en qualité d’indépendant ou si la réception de paiements sur un compte privé est autorisée, conformément à la politique interne de votre employeur.</w:t>
             </w:r>
             <w:r>
               <w:rPr>
@@ -4490,7 +4657,27 @@
           <w:szCs w:val="16"/>
           <w:lang w:val="fr-CH"/>
         </w:rPr>
-        <w:t xml:space="preserve">nées soit aux Etats-Unis, soit dans d’autres pays, dans lesquels les lois sur la protection des données personnelles peuvent différer de celles établies dans votre pays. Lilly exige de ces partenaires qu’ils conservent vos données en toute sécurité et leur interdit d’utiliser celles-ci à d’autres fins que celles visées dans le présent document. Dans le cas où des problèmes juridiques seraient identifiés, les données vous concernant pourraient être transmises à des conseillers juridiques externes de Lilly ainsi qu’aux autorités judiciaires et réglementaires compétentes en Suisse ou à l’étranger. Pour consulter, modifier ou supprimer vos données personnelles conservées par Lilly, veuillez contacter la société Eli Lilly (Suisse) SA à l’adresse Eli Lilly (Suisse) S.A., Data Privacy Steward, Ch. des Coquelicots 16, 1214 Vernier/Genève ou par e-mail à: </w:t>
+        <w:t xml:space="preserve">nées soit aux Etats-Unis, soit dans d’autres pays, dans lesquels les lois sur la protection des données personnelles peuvent différer de celles établies dans votre pays. Lilly exige de ces partenaires qu’ils conservent vos données en toute sécurité et leur interdit d’utiliser celles-ci à d’autres fins que celles visées dans le présent document. Dans le cas où des problèmes juridiques seraient identifiés, les données vous concernant pourraient être transmises à des conseillers juridiques externes de Lilly ainsi qu’aux autorités judiciaires et réglementaires compétentes en Suisse ou à l’étranger. Pour consulter, modifier ou supprimer vos données personnelles conservées par Lilly, veuillez contacter la société Eli Lilly (Suisse) SA à l’adresse Eli Lilly (Suisse) S.A., Data </w:t>
+      </w:r>
+      <w:proofErr w:type="spellStart"/>
+      <w:r>
+        <w:rPr>
+          <w:rFonts w:cs="Arial"/>
+          <w:sz w:val="16"/>
+          <w:szCs w:val="16"/>
+          <w:lang w:val="fr-CH"/>
+        </w:rPr>
+        <w:t>Privacy</w:t>
+      </w:r>
+      <w:proofErr w:type="spellEnd"/>
+      <w:r>
+        <w:rPr>
+          <w:rFonts w:cs="Arial"/>
+          <w:sz w:val="16"/>
+          <w:szCs w:val="16"/>
+          <w:lang w:val="fr-CH"/>
+        </w:rPr>
+        <w:t xml:space="preserve"> Steward, Ch. des Coquelicots 16, 1214 Vernier/Genève ou par e-mail à: </w:t>
       </w:r>
       <w:r>
         <w:rPr>
@@ -4591,6 +4778,7 @@
         </w:rPr>
         <w:t>lon les normes locales en vigueur (</w:t>
       </w:r>
+      <w:proofErr w:type="spellStart"/>
       <w:r>
         <w:rPr>
           <w:rFonts w:ascii="Arial" w:hAnsi="Arial" w:cs="Arial"/>
@@ -4599,7 +4787,40 @@
           <w:szCs w:val="22"/>
           <w:lang w:val="fr-CH"/>
         </w:rPr>
-        <w:t>Fair Market Value</w:t>
+        <w:t>Fair</w:t>
+      </w:r>
+      <w:proofErr w:type="spellEnd"/>
+      <w:r>
+        <w:rPr>
+          <w:rFonts w:ascii="Arial" w:hAnsi="Arial" w:cs="Arial"/>
+          <w:i/>
+          <w:sz w:val="22"/>
+          <w:szCs w:val="22"/>
+          <w:lang w:val="fr-CH"/>
+        </w:rPr>
+        <w:t xml:space="preserve"> </w:t>
+      </w:r>
+      <w:proofErr w:type="spellStart"/>
+      <w:r>
+        <w:rPr>
+          <w:rFonts w:ascii="Arial" w:hAnsi="Arial" w:cs="Arial"/>
+          <w:i/>
+          <w:sz w:val="22"/>
+          <w:szCs w:val="22"/>
+          <w:lang w:val="fr-CH"/>
+        </w:rPr>
+        <w:t>Market</w:t>
+      </w:r>
+      <w:proofErr w:type="spellEnd"/>
+      <w:r>
+        <w:rPr>
+          <w:rFonts w:ascii="Arial" w:hAnsi="Arial" w:cs="Arial"/>
+          <w:i/>
+          <w:sz w:val="22"/>
+          <w:szCs w:val="22"/>
+          <w:lang w:val="fr-CH"/>
+        </w:rPr>
+        <w:t xml:space="preserve"> Value</w:t>
       </w:r>
       <w:r>
         <w:rPr>
@@ -5603,6 +5824,7 @@
         </w:tabs>
         <w:rPr>
           <w:rFonts w:ascii="Arial" w:hAnsi="Arial" w:cs="Arial"/>
+          <w:i/>
           <w:sz w:val="22"/>
           <w:szCs w:val="22"/>
           <w:lang w:val="fr-CH"/>
@@ -5673,22 +5895,15 @@
         </w:rPr>
         <w:instrText>Avez-vous de l’expérience dans plusieurs spécialités?</w:instrText>
       </w:r>
-    </w:p>
-    <w:p>
-      <w:pPr>
-        <w:tabs>
-          <w:tab w:val="left" w:pos="2826"/>
-        </w:tabs>
-        <w:rPr>
-          <w:rFonts w:ascii="Arial" w:hAnsi="Arial" w:cs="Arial"/>
-          <w:i/>
-          <w:sz w:val="22"/>
-          <w:szCs w:val="22"/>
-          <w:lang w:val="fr-CH"/>
-        </w:rPr>
-      </w:pPr>
-      <w:bookmarkStart w:id="5" w:name="_GoBack"/>
-      <w:bookmarkEnd w:id="5"/>
+      <w:r>
+        <w:rPr>
+          <w:rFonts w:ascii="Arial" w:hAnsi="Arial" w:cs="Arial"/>
+          <w:sz w:val="22"/>
+          <w:szCs w:val="22"/>
+          <w:lang w:val="fr-CH"/>
+        </w:rPr>
+        <w:br/>
+      </w:r>
       <w:r>
         <w:rPr>
           <w:rFonts w:ascii="Arial" w:hAnsi="Arial" w:cs="Arial"/>
@@ -5805,7 +6020,7 @@
           <w:szCs w:val="22"/>
           <w:lang w:val="fr-CH"/>
         </w:rPr>
-        <w:instrText>Oui</w:instrText>
+        <w:instrText>Non</w:instrText>
       </w:r>
       <w:r>
         <w:rPr>
@@ -5879,7 +6094,7 @@
           <w:szCs w:val="22"/>
           <w:lang w:val="fr-CH"/>
         </w:rPr>
-        <w:instrText>Non</w:instrText>
+        <w:instrText>Oui</w:instrText>
       </w:r>
       <w:r>
         <w:rPr>
@@ -6105,7 +6320,7 @@
           <w:szCs w:val="22"/>
           <w:lang w:val="fr-CH"/>
         </w:rPr>
-        <w:instrText>Oui</w:instrText>
+        <w:instrText>Non</w:instrText>
       </w:r>
       <w:r>
         <w:rPr>
@@ -6186,7 +6401,7 @@
           <w:b w:val="0"/>
           <w:szCs w:val="22"/>
         </w:rPr>
-        <w:instrText>Non</w:instrText>
+        <w:instrText>Oui</w:instrText>
       </w:r>
       <w:r>
         <w:rPr>
@@ -7086,7 +7301,7 @@
           <w:szCs w:val="22"/>
           <w:lang w:val="fr-CH"/>
         </w:rPr>
-        <w:instrText>Oui</w:instrText>
+        <w:instrText>Non</w:instrText>
       </w:r>
       <w:r>
         <w:rPr>
@@ -7167,7 +7382,7 @@
           <w:b w:val="0"/>
           <w:szCs w:val="22"/>
         </w:rPr>
-        <w:instrText>Non</w:instrText>
+        <w:instrText>Oui</w:instrText>
       </w:r>
       <w:r>
         <w:rPr>
@@ -7468,7 +7683,7 @@
           <w:sz w:val="22"/>
           <w:szCs w:val="22"/>
         </w:rPr>
-        <w:instrText>Oui</w:instrText>
+        <w:instrText>Non</w:instrText>
       </w:r>
       <w:r>
         <w:rPr>
@@ -7549,7 +7764,7 @@
           <w:sz w:val="22"/>
           <w:szCs w:val="22"/>
         </w:rPr>
-        <w:instrText>Non</w:instrText>
+        <w:instrText>Oui</w:instrText>
       </w:r>
       <w:r>
         <w:rPr>
@@ -7752,7 +7967,7 @@
           <w:sz w:val="22"/>
           <w:szCs w:val="22"/>
         </w:rPr>
-        <w:instrText>Oui</w:instrText>
+        <w:instrText>Non</w:instrText>
       </w:r>
       <w:r>
         <w:rPr>
@@ -7833,7 +8048,7 @@
           <w:sz w:val="22"/>
           <w:szCs w:val="22"/>
         </w:rPr>
-        <w:instrText>Non</w:instrText>
+        <w:instrText>Oui</w:instrText>
       </w:r>
       <w:r>
         <w:rPr>
@@ -8050,7 +8265,7 @@
           <w:sz w:val="22"/>
           <w:szCs w:val="22"/>
         </w:rPr>
-        <w:instrText>Oui</w:instrText>
+        <w:instrText>Non</w:instrText>
       </w:r>
       <w:r>
         <w:rPr>
@@ -8131,7 +8346,7 @@
           <w:sz w:val="22"/>
           <w:szCs w:val="22"/>
         </w:rPr>
-        <w:instrText>Non</w:instrText>
+        <w:instrText>Oui</w:instrText>
       </w:r>
       <w:r>
         <w:rPr>
@@ -8347,7 +8562,7 @@
           <w:b w:val="0"/>
           <w:szCs w:val="22"/>
         </w:rPr>
-        <w:instrText>Oui</w:instrText>
+        <w:instrText>Non</w:instrText>
       </w:r>
       <w:r>
         <w:rPr>
@@ -8428,7 +8643,7 @@
           <w:b w:val="0"/>
           <w:szCs w:val="22"/>
         </w:rPr>
-        <w:instrText>Non</w:instrText>
+        <w:instrText>Oui</w:instrText>
       </w:r>
       <w:r>
         <w:rPr>
@@ -8638,7 +8853,7 @@
           <w:b w:val="0"/>
           <w:szCs w:val="22"/>
         </w:rPr>
-        <w:instrText>Oui</w:instrText>
+        <w:instrText>Non</w:instrText>
       </w:r>
       <w:r>
         <w:rPr>
@@ -8719,7 +8934,7 @@
           <w:b w:val="0"/>
           <w:szCs w:val="22"/>
         </w:rPr>
-        <w:instrText>Non</w:instrText>
+        <w:instrText>Oui</w:instrText>
       </w:r>
       <w:r>
         <w:rPr>
@@ -8953,7 +9168,7 @@
           <w:b w:val="0"/>
           <w:szCs w:val="22"/>
         </w:rPr>
-        <w:instrText>Oui</w:instrText>
+        <w:instrText>Non</w:instrText>
       </w:r>
       <w:r>
         <w:rPr>
@@ -9034,7 +9249,7 @@
           <w:b w:val="0"/>
           <w:szCs w:val="22"/>
         </w:rPr>
-        <w:instrText>Non</w:instrText>
+        <w:instrText>Oui</w:instrText>
       </w:r>
       <w:r>
         <w:rPr>
@@ -9436,7 +9651,27 @@
           <w:sz w:val="16"/>
           <w:lang w:val="fr-CH"/>
         </w:rPr>
-        <w:t xml:space="preserve"> suivante: Eli Lilly (Suisse) SA conserve vos données personnelles et les communique, dans certaines circonstances, aux collaborateurs de Lilly devant y avoir accès dans le cadre de leur travail et pour atteindre les objectifs présentés dans ce document. Des tiers sont susceptibles de conserver et d’actualiser ces données soit aux Etats-Unis, soit dans d’autres pays, dans lesquels les lois sur la protection des données personnelles peuvent différer de celles établies dans votre pays. Lilly exige de ces partenaires qu’ils conservent vos données en toute sécurité et leur interdit d’utiliser celles-ci à d’autres fins que celles visées dans le présent document. Dans le cas où des problèmes juridiques seraient identifiés, les données vous concernant pourraient être transmises à des conseillers juridiques externes de Lilly ainsi qu’aux autorités judiciaires et réglementaires compétentes en Suisse ou à l’étranger. Pour consulter, modifier ou supprimer vos données personnelles conservées par Lilly, veuillez contacter la société Eli Lilly (Suisse) SA à l’adresse Eli Lilly (Suisse) S.A., Data Privacy Steward, Ch. des Coquelicots 16, 1214 Vernier/Genève ou par e-mail à:</w:t>
+        <w:t xml:space="preserve"> suivante: Eli Lilly (Suisse) SA conserve vos données personnelles et les communique, dans certaines circonstances, aux collaborateurs de Lilly devant y avoir accès dans le cadre de leur travail et pour atteindre les objectifs présentés dans ce document. Des tiers sont susceptibles de conserver et d’actualiser ces données soit aux Etats-Unis, soit dans d’autres pays, dans lesquels les lois sur la protection des données personnelles peuvent différer de celles établies dans votre pays. Lilly exige de ces partenaires qu’ils conservent vos données en toute sécurité et leur interdit d’utiliser celles-ci à d’autres fins que celles visées dans le présent document. Dans le cas où des problèmes juridiques seraient identifiés, les données vous concernant pourraient être transmises à des conseillers juridiques externes de Lilly ainsi qu’aux autorités judiciaires et réglementaires compétentes en Suisse ou à l’étranger. Pour consulter, modifier ou supprimer vos données personnelles conservées par Lilly, veuillez contacter la société Eli Lilly (Suisse) SA à l’adresse Eli Lilly (Suisse) S.A., Data </w:t>
+      </w:r>
+      <w:proofErr w:type="spellStart"/>
+      <w:r>
+        <w:rPr>
+          <w:rFonts w:cs="Arial"/>
+          <w:color w:val="000000"/>
+          <w:sz w:val="16"/>
+          <w:lang w:val="fr-CH"/>
+        </w:rPr>
+        <w:t>Privacy</w:t>
+      </w:r>
+      <w:proofErr w:type="spellEnd"/>
+      <w:r>
+        <w:rPr>
+          <w:rFonts w:cs="Arial"/>
+          <w:color w:val="000000"/>
+          <w:sz w:val="16"/>
+          <w:lang w:val="fr-CH"/>
+        </w:rPr>
+        <w:t xml:space="preserve"> Steward, Ch. des Coquelicots 16, 1214 Vernier/Genève ou par e-mail à:</w:t>
       </w:r>
       <w:r>
         <w:rPr>
@@ -9545,17 +9780,7 @@
           <w:sz w:val="22"/>
           <w:szCs w:val="22"/>
         </w:rPr>
-        <w:instrText xml:space="preserve"> </w:instrText>
-      </w:r>
-      <w:r>
-        <w:rPr>
-          <w:b w:val="0"/>
-          <w:bCs/>
-          <w:color w:val="000000" w:themeColor="text1"/>
-          <w:sz w:val="22"/>
-          <w:szCs w:val="22"/>
-        </w:rPr>
-        <w:instrText>"</w:instrText>
+        <w:instrText xml:space="preserve"> "</w:instrText>
       </w:r>
       <w:r>
         <w:rPr>
@@ -9583,19 +9808,7 @@
         <w:rPr>
           <w:lang w:val="fr-CH"/>
         </w:rPr>
-        <w:instrText>Accord de consentement relatif au code de coopération pha</w:instrText>
-      </w:r>
-      <w:r>
-        <w:rPr>
-          <w:lang w:val="fr-CH"/>
-        </w:rPr>
-        <w:instrText>r</w:instrText>
-      </w:r>
-      <w:r>
-        <w:rPr>
-          <w:lang w:val="fr-CH"/>
-        </w:rPr>
-        <w:instrText>maceutique</w:instrText>
+        <w:instrText>Accord de consentement relatif au code de coopération pharmaceutique</w:instrText>
       </w:r>
     </w:p>
     <w:p>
@@ -9609,31 +9822,7 @@
         <w:rPr>
           <w:lang w:val="fr-CH"/>
         </w:rPr>
-        <w:instrText>En qualité de laboratoire pharmaceutique et de membre de la Fédération européenne des industries et associations pharmaceutiques (EFPIA), la société Lilly s’est engagée à a</w:instrText>
-      </w:r>
-      <w:r>
-        <w:rPr>
-          <w:lang w:val="fr-CH"/>
-        </w:rPr>
-        <w:instrText>p</w:instrText>
-      </w:r>
-      <w:r>
-        <w:rPr>
-          <w:lang w:val="fr-CH"/>
-        </w:rPr>
-        <w:instrText>pliquer le code de transparence de l’EFPIA ainsi que le code de coopération pharmace</w:instrText>
-      </w:r>
-      <w:r>
-        <w:rPr>
-          <w:lang w:val="fr-CH"/>
-        </w:rPr>
-        <w:instrText>u</w:instrText>
-      </w:r>
-      <w:r>
-        <w:rPr>
-          <w:lang w:val="fr-CH"/>
-        </w:rPr>
-        <w:instrText>tique de l’industrie pharmaceutique suisse. Ces codes exigent de la transparence à l’égard des prestations financières versées aux professionnels de santé par l’industrie pharmaceutique.</w:instrText>
+        <w:instrText>En qualité de laboratoire pharmaceutique et de membre de la Fédération européenne des industries et associations pharmaceutiques (EFPIA), la société Lilly s’est engagée à appliquer le code de transparence de l’EFPIA ainsi que le code de coopération pharmaceutique de l’industrie pharmaceutique suisse. Ces codes exigent de la transparence à l’égard des prestations financières versées aux professionnels de santé par l’industrie pharmaceutique.</w:instrText>
       </w:r>
     </w:p>
     <w:p>
@@ -9647,19 +9836,7 @@
         <w:rPr>
           <w:lang w:val="fr-CH"/>
         </w:rPr>
-        <w:instrText>Pour répondre à ces exigences, Lilly publiera sur son site internet vos données perso</w:instrText>
-      </w:r>
-      <w:r>
-        <w:rPr>
-          <w:lang w:val="fr-CH"/>
-        </w:rPr>
-        <w:instrText>n</w:instrText>
-      </w:r>
-      <w:r>
-        <w:rPr>
-          <w:lang w:val="fr-CH"/>
-        </w:rPr>
-        <w:instrText>nelles (nom et adresse) ainsi que le montant des prestations financières qui vous auront été versées.</w:instrText>
+        <w:instrText>Pour répondre à ces exigences, Lilly publiera sur son site internet vos données personnelles (nom et adresse) ainsi que le montant des prestations financières qui vous auront été versées.</w:instrText>
       </w:r>
     </w:p>
     <w:p>
@@ -9680,19 +9857,7 @@
         <w:rPr>
           <w:lang w:val="fr-CH"/>
         </w:rPr>
-        <w:instrText>Ces informations seront publiées annuellement et concernent l’année calendaire co</w:instrText>
-      </w:r>
-      <w:r>
-        <w:rPr>
-          <w:lang w:val="fr-CH"/>
-        </w:rPr>
-        <w:instrText>m</w:instrText>
-      </w:r>
-      <w:r>
-        <w:rPr>
-          <w:lang w:val="fr-CH"/>
-        </w:rPr>
-        <w:instrText>plète. Les données seront publiées pour la première fois au milieu de l’année 2016 et couvriront l’année calendaire 2015. Les données concernant l’année 2016 seront ensuite publiées mi-2017, etc.</w:instrText>
+        <w:instrText>Ces informations seront publiées annuellement et concernent l’année calendaire complète. Les données seront publiées pour la première fois au milieu de l’année 2016 et couvriront l’année calendaire 2015. Les données concernant l’année 2016 seront ensuite publiées mi-2017, etc.</w:instrText>
       </w:r>
     </w:p>
     <w:p>
@@ -9713,19 +9878,7 @@
         <w:rPr>
           <w:lang w:val="fr-CH"/>
         </w:rPr>
-        <w:instrText>Lors de cette publication seront pris en compte les versements effectués sur le compte personnel du bénéficiaire. Quant aux versements effectués sur le compte d’une organis</w:instrText>
-      </w:r>
-      <w:r>
-        <w:rPr>
-          <w:lang w:val="fr-CH"/>
-        </w:rPr>
-        <w:instrText>a</w:instrText>
-      </w:r>
-      <w:r>
-        <w:rPr>
-          <w:lang w:val="fr-CH"/>
-        </w:rPr>
-        <w:instrText>tion de santé et non destinés à une personne déterminée, ils seront attribués à l’organisation de santé.</w:instrText>
+        <w:instrText>Lors de cette publication seront pris en compte les versements effectués sur le compte personnel du bénéficiaire. Quant aux versements effectués sur le compte d’une organisation de santé et non destinés à une personne déterminée, ils seront attribués à l’organisation de santé.</w:instrText>
       </w:r>
     </w:p>
     <w:p>
@@ -9923,21 +10076,7 @@
           <w:i/>
           <w:lang w:val="fr-CH"/>
         </w:rPr>
-        <w:instrText>les prestations pour activités de recherche et développement, notamment les prestations en lien avec la réalisation d’études non cliniques, d’études cl</w:instrText>
-      </w:r>
-      <w:r>
-        <w:rPr>
-          <w:i/>
-          <w:lang w:val="fr-CH"/>
-        </w:rPr>
-        <w:instrText>i</w:instrText>
-      </w:r>
-      <w:r>
-        <w:rPr>
-          <w:i/>
-          <w:lang w:val="fr-CH"/>
-        </w:rPr>
-        <w:instrText>niques et d’études non interventionnelles;</w:instrText>
+        <w:instrText>les prestations pour activités de recherche et développement, notamment les prestations en lien avec la réalisation d’études non cliniques, d’études cliniques et d’études non interventionnelles;</w:instrText>
       </w:r>
     </w:p>
     <w:p>
@@ -9997,23 +10136,7 @@
           <w:szCs w:val="22"/>
           <w:lang w:val="fr-CH"/>
         </w:rPr>
-        <w:instrText>Nous nous engageons à protéger vos données personnelles et à respecter les législ</w:instrText>
-      </w:r>
-      <w:r>
-        <w:rPr>
-          <w:rFonts w:cs="Arial"/>
-          <w:szCs w:val="22"/>
-          <w:lang w:val="fr-CH"/>
-        </w:rPr>
-        <w:instrText>a</w:instrText>
-      </w:r>
-      <w:r>
-        <w:rPr>
-          <w:rFonts w:cs="Arial"/>
-          <w:szCs w:val="22"/>
-          <w:lang w:val="fr-CH"/>
-        </w:rPr>
-        <w:instrText>tions en vigueur régissant la protection des données personnelles. De plus, nous ne me</w:instrText>
+        <w:instrText>Nous nous engageons à protéger vos données personnelles et à respecter les législations en vigueur régissant la protection des données personnelles. De plus, nous ne me</w:instrText>
       </w:r>
       <w:r>
         <w:rPr>
@@ -10081,23 +10204,7 @@
           <w:szCs w:val="22"/>
           <w:lang w:val="fr-CH"/>
         </w:rPr>
-        <w:instrText>Vous disposez à tout moment d’un droit d’accès, de modification, de suppression à l’égard de toute information vous concernant enregistrée chez nous et publiée par nos soins et pouvez interdire l’accès à des données erronées. Pour exercer ce droit, il suffit de nous contacter par courrier à Eli Lilly (Suisse) S.A., Data Privacy Steward, Ch. des C</w:instrText>
-      </w:r>
-      <w:r>
-        <w:rPr>
-          <w:rFonts w:cs="Arial"/>
-          <w:szCs w:val="22"/>
-          <w:lang w:val="fr-CH"/>
-        </w:rPr>
-        <w:instrText>o</w:instrText>
-      </w:r>
-      <w:r>
-        <w:rPr>
-          <w:rFonts w:cs="Arial"/>
-          <w:szCs w:val="22"/>
-          <w:lang w:val="fr-CH"/>
-        </w:rPr>
-        <w:instrText xml:space="preserve">quelicots 16, 1214 Vernier/Genève ou par e-mail à l’adresse: lilly_ch@lilly.com. </w:instrText>
+        <w:instrText xml:space="preserve">Vous disposez à tout moment d’un droit d’accès, de modification, de suppression à l’égard de toute information vous concernant enregistrée chez nous et publiée par nos soins et pouvez interdire l’accès à des données erronées. Pour exercer ce droit, il suffit de nous contacter par courrier à Eli Lilly (Suisse) S.A., Data Privacy Steward, Ch. des Coquelicots 16, 1214 Vernier/Genève ou par e-mail à l’adresse: lilly_ch@lilly.com. </w:instrText>
       </w:r>
     </w:p>
     <w:p>
@@ -10125,25 +10232,7 @@
           <w:szCs w:val="22"/>
           <w:lang w:val="fr-CH"/>
         </w:rPr>
-        <w:instrText>Par la présente, j’autorise la publication de mes données personnelles conform</w:instrText>
-      </w:r>
-      <w:r>
-        <w:rPr>
-          <w:rFonts w:cs="Arial"/>
-          <w:b/>
-          <w:szCs w:val="22"/>
-          <w:lang w:val="fr-CH"/>
-        </w:rPr>
-        <w:instrText>é</w:instrText>
-      </w:r>
-      <w:r>
-        <w:rPr>
-          <w:rFonts w:cs="Arial"/>
-          <w:b/>
-          <w:szCs w:val="22"/>
-          <w:lang w:val="fr-CH"/>
-        </w:rPr>
-        <w:instrText>ment aux fins visées dans la déclaration de protection des données personnelles et dans l’accord de consentement relatif au code de coopération pharmaceutique. J’ai été informé(e) du fait que cet accord n’est pas obligatoire, que je suis libre d’y mettre un terme à tout moment et que mon refus à approuver cette déclaration n’entraînera aucun préjudice.</w:instrText>
+        <w:instrText>Par la présente, j’autorise la publication de mes données personnelles conformément aux fins visées dans la déclaration de protection des données personnelles et dans l’accord de consentement relatif au code de coopération pharmaceutique. J’ai été informé(e) du fait que cet accord n’est pas obligatoire, que je suis libre d’y mettre un terme à tout moment et que mon refus à approuver cette déclaration n’entraînera aucun préjudice.</w:instrText>
       </w:r>
     </w:p>
     <w:p>
@@ -10682,6 +10771,8 @@
         </w:rPr>
         <w:br w:type="page"/>
       </w:r>
+      <w:bookmarkStart w:id="5" w:name="_GoBack"/>
+      <w:bookmarkEnd w:id="5"/>
     </w:p>
     <w:p>
       <w:pPr>
@@ -10700,7 +10791,7 @@
     </w:p>
     <w:tbl>
       <w:tblPr>
-        <w:tblW w:w="9021" w:type="dxa"/>
+        <w:tblW w:w="9510" w:type="dxa"/>
         <w:tblInd w:w="18" w:type="dxa"/>
         <w:tblBorders>
           <w:top w:val="single" w:sz="4" w:space="0" w:color="auto"/>
@@ -10714,7 +10805,7 @@
         <w:tblLook w:val="01E0" w:firstRow="1" w:lastRow="1" w:firstColumn="1" w:lastColumn="1" w:noHBand="0" w:noVBand="0"/>
       </w:tblPr>
       <w:tblGrid>
-        <w:gridCol w:w="9021"/>
+        <w:gridCol w:w="9510"/>
       </w:tblGrid>
       <w:tr>
         <w:trPr>
@@ -10722,7 +10813,7 @@
         </w:trPr>
         <w:tc>
           <w:tcPr>
-            <w:tcW w:w="9021" w:type="dxa"/>
+            <w:tcW w:w="9514" w:type="dxa"/>
             <w:tcBorders>
               <w:top w:val="nil"/>
               <w:left w:val="nil"/>
@@ -10776,23 +10867,7 @@
                 <w:sz w:val="22"/>
                 <w:lang w:val="fr-CH" w:eastAsia="de-DE"/>
               </w:rPr>
-              <w:t>Dans un souci de transparence, nous considérons cette démarche nécessaire afin d’éviter de donner l’impression que vos décisions thérapeutiques peuvent être influencées de m</w:t>
-            </w:r>
-            <w:r>
-              <w:rPr>
-                <w:rFonts w:ascii="Arial" w:hAnsi="Arial"/>
-                <w:sz w:val="22"/>
-                <w:lang w:val="fr-CH" w:eastAsia="de-DE"/>
-              </w:rPr>
-              <w:t>a</w:t>
-            </w:r>
-            <w:r>
-              <w:rPr>
-                <w:rFonts w:ascii="Arial" w:hAnsi="Arial"/>
-                <w:sz w:val="22"/>
-                <w:lang w:val="fr-CH" w:eastAsia="de-DE"/>
-              </w:rPr>
-              <w:t xml:space="preserve">nière inadmissible par Lilly ou la collaboration avec notre laboratoire. </w:t>
+              <w:t xml:space="preserve">Dans un souci de transparence, nous considérons cette démarche nécessaire afin d’éviter de donner l’impression que vos décisions thérapeutiques peuvent être influencées de manière inadmissible par Lilly ou la collaboration avec notre laboratoire. </w:t>
             </w:r>
             <w:r>
               <w:rPr>
@@ -10800,7 +10875,23 @@
                 <w:sz w:val="22"/>
                 <w:lang w:val="fr-FR"/>
               </w:rPr>
-              <w:t>En œuvrant pour cette transparence et en nous engageant dans une démarche responsable et éthique, nous souhaitons conserver et renforcer la confiance des patients et de l'opinion publique vis-à-vis de notre secteur d'activité et du système de santé.</w:t>
+              <w:t>En œuvrant pour cette transparence et en nous engageant dans une démarche responsable et éthique, nous souhaitons co</w:t>
+            </w:r>
+            <w:r>
+              <w:rPr>
+                <w:rFonts w:ascii="Arial" w:hAnsi="Arial"/>
+                <w:sz w:val="22"/>
+                <w:lang w:val="fr-FR"/>
+              </w:rPr>
+              <w:t>n</w:t>
+            </w:r>
+            <w:r>
+              <w:rPr>
+                <w:rFonts w:ascii="Arial" w:hAnsi="Arial"/>
+                <w:sz w:val="22"/>
+                <w:lang w:val="fr-FR"/>
+              </w:rPr>
+              <w:t>server et renforcer la confiance des patients et de l'opinion publique vis-à-vis de notre secteur d'activité et du système de santé.</w:t>
             </w:r>
           </w:p>
           <w:p>
@@ -10830,55 +10921,7 @@
                 <w:sz w:val="22"/>
                 <w:lang w:val="fr-CH" w:eastAsia="de-DE"/>
               </w:rPr>
-              <w:t>A ces fins, nous vous prions de nous indiquer un ou des représentant(s) habilité(s) de votre établissement de santé (par exemple, chef de service, directeur administratif, DRH ou directeur médical) en précisant le nom, la fonction, l’adresse professionnelle et l’adresse e-mail de cette ou de ces personne(s). Pour ce faire, veuillez svp remplir  le fo</w:t>
-            </w:r>
-            <w:r>
-              <w:rPr>
-                <w:rFonts w:ascii="Arial" w:hAnsi="Arial"/>
-                <w:sz w:val="22"/>
-                <w:lang w:val="fr-CH" w:eastAsia="de-DE"/>
-              </w:rPr>
-              <w:t>r</w:t>
-            </w:r>
-            <w:r>
-              <w:rPr>
-                <w:rFonts w:ascii="Arial" w:hAnsi="Arial"/>
-                <w:sz w:val="22"/>
-                <w:lang w:val="fr-CH" w:eastAsia="de-DE"/>
-              </w:rPr>
-              <w:t>mulaire ci-dessous (voir partie 1). Dès réception de ces informations, Lilly informera la ou les personne(s) désignée(s) de votre collaboration en qualité d’orateur, de consultant, etc. Nous ne communiquerons pas d’informations concernant le montant des honoraires pe</w:t>
-            </w:r>
-            <w:r>
-              <w:rPr>
-                <w:rFonts w:ascii="Arial" w:hAnsi="Arial"/>
-                <w:sz w:val="22"/>
-                <w:lang w:val="fr-CH" w:eastAsia="de-DE"/>
-              </w:rPr>
-              <w:t>r</w:t>
-            </w:r>
-            <w:r>
-              <w:rPr>
-                <w:rFonts w:ascii="Arial" w:hAnsi="Arial"/>
-                <w:sz w:val="22"/>
-                <w:lang w:val="fr-CH" w:eastAsia="de-DE"/>
-              </w:rPr>
-              <w:t>çus, la date ou le titre de la manifestation. Si vous exercez exclusivement une activité i</w:t>
-            </w:r>
-            <w:r>
-              <w:rPr>
-                <w:rFonts w:ascii="Arial" w:hAnsi="Arial"/>
-                <w:sz w:val="22"/>
-                <w:lang w:val="fr-CH" w:eastAsia="de-DE"/>
-              </w:rPr>
-              <w:t>n</w:t>
-            </w:r>
-            <w:r>
-              <w:rPr>
-                <w:rFonts w:ascii="Arial" w:hAnsi="Arial"/>
-                <w:sz w:val="22"/>
-                <w:lang w:val="fr-CH" w:eastAsia="de-DE"/>
-              </w:rPr>
-              <w:t>dépendante, merci de compléter la partie 2 du présent formulaire.</w:t>
+              <w:t>A ces fins, nous vous prions de nous indiquer un ou des représentant(s) habilité(s) de votre établissement de santé (par exemple, chef de service, directeur administratif, DRH ou directeur médical) en précisant le nom, la fonction, l’adresse professionnelle et l’adresse e-mail de cette ou de ces personne(s). Pour ce faire, veuillez svp remplir  le formulaire ci-dessous (voir partie 1). Dès réception de ces informations, Lilly informera la ou les personne(s) désignée(s) de votre collaboration en qualité d’orateur, de consultant, etc. Nous ne communiquerons pas d’informations concernant le montant des honoraires perçus, la date ou le titre de la manifestation. Si vous exercez exclusivement une activité indépendante, merci de compléter la partie 2 du présent formulaire.</w:t>
             </w:r>
           </w:p>
           <w:p>
@@ -10901,7 +10944,7 @@
         </w:trPr>
         <w:tc>
           <w:tcPr>
-            <w:tcW w:w="9021" w:type="dxa"/>
+            <w:tcW w:w="9514" w:type="dxa"/>
             <w:tcBorders>
               <w:top w:val="nil"/>
               <w:left w:val="nil"/>
@@ -10939,25 +10982,7 @@
                 <w:szCs w:val="22"/>
                 <w:lang w:val="fr-CH" w:eastAsia="de-DE"/>
               </w:rPr>
-              <w:t>Si vous travaillez pour plus d’une institution/d’un employeur, merci de désigner une pe</w:t>
-            </w:r>
-            <w:r>
-              <w:rPr>
-                <w:rFonts w:ascii="Arial" w:hAnsi="Arial" w:cs="Arial"/>
-                <w:color w:val="000000"/>
-                <w:szCs w:val="22"/>
-                <w:lang w:val="fr-CH" w:eastAsia="de-DE"/>
-              </w:rPr>
-              <w:t>r</w:t>
-            </w:r>
-            <w:r>
-              <w:rPr>
-                <w:rFonts w:ascii="Arial" w:hAnsi="Arial" w:cs="Arial"/>
-                <w:color w:val="000000"/>
-                <w:szCs w:val="22"/>
-                <w:lang w:val="fr-CH" w:eastAsia="de-DE"/>
-              </w:rPr>
-              <w:t>sonne à contacter pour chacune des institutions ou pour chaque employeur.</w:t>
+              <w:t>Si vous travaillez pour plus d’une institution/d’un employeur, merci de désigner une personne à contacter pour chacune des institutions ou pour chaque employeur.</w:t>
             </w:r>
           </w:p>
         </w:tc>
@@ -10968,7 +10993,7 @@
         </w:trPr>
         <w:tc>
           <w:tcPr>
-            <w:tcW w:w="9021" w:type="dxa"/>
+            <w:tcW w:w="9514" w:type="dxa"/>
             <w:tcBorders>
               <w:top w:val="nil"/>
               <w:left w:val="nil"/>
@@ -10992,23 +11017,7 @@
                 <w:sz w:val="20"/>
                 <w:lang w:val="fr-CH" w:eastAsia="de-DE"/>
               </w:rPr>
-              <w:t>Je sais que Lilly informera la ou les personne(s) ci-après désignée(s) de ma collaboration avec Li</w:t>
-            </w:r>
-            <w:r>
-              <w:rPr>
-                <w:color w:val="000000"/>
-                <w:sz w:val="20"/>
-                <w:lang w:val="fr-CH" w:eastAsia="de-DE"/>
-              </w:rPr>
-              <w:t>l</w:t>
-            </w:r>
-            <w:r>
-              <w:rPr>
-                <w:color w:val="000000"/>
-                <w:sz w:val="20"/>
-                <w:lang w:val="fr-CH" w:eastAsia="de-DE"/>
-              </w:rPr>
-              <w:t>ly.</w:t>
+              <w:t>Je sais que Lilly informera la ou les personne(s) ci-après désignée(s) de ma collaboration avec Lilly.</w:t>
             </w:r>
           </w:p>
           <w:p>
@@ -11649,7 +11658,6 @@
                 <w:szCs w:val="22"/>
                 <w:lang w:val="fr-CH"/>
               </w:rPr>
-              <w:lastRenderedPageBreak/>
               <w:tab/>
             </w:r>
           </w:p>
@@ -11673,6 +11681,7 @@
                 <w:szCs w:val="22"/>
                 <w:lang w:val="fr-CH"/>
               </w:rPr>
+              <w:lastRenderedPageBreak/>
               <w:t>Adresse professionnelle</w:t>
             </w:r>
             <w:r>
@@ -11783,7 +11792,7 @@
         </w:trPr>
         <w:tc>
           <w:tcPr>
-            <w:tcW w:w="9021" w:type="dxa"/>
+            <w:tcW w:w="9514" w:type="dxa"/>
             <w:tcBorders>
               <w:top w:val="nil"/>
               <w:left w:val="nil"/>
@@ -11833,27 +11842,7 @@
                 <w:szCs w:val="22"/>
                 <w:lang w:val="fr-CH" w:eastAsia="de-DE"/>
               </w:rPr>
-              <w:t>Ne compléter le présent formulaire que si vous exercez exclusivement une activité ind</w:t>
-            </w:r>
-            <w:r>
-              <w:rPr>
-                <w:rFonts w:ascii="Arial" w:hAnsi="Arial" w:cs="Arial"/>
-                <w:i/>
-                <w:color w:val="000000"/>
-                <w:szCs w:val="22"/>
-                <w:lang w:val="fr-CH" w:eastAsia="de-DE"/>
-              </w:rPr>
-              <w:t>é</w:t>
-            </w:r>
-            <w:r>
-              <w:rPr>
-                <w:rFonts w:ascii="Arial" w:hAnsi="Arial" w:cs="Arial"/>
-                <w:i/>
-                <w:color w:val="000000"/>
-                <w:szCs w:val="22"/>
-                <w:lang w:val="fr-CH" w:eastAsia="de-DE"/>
-              </w:rPr>
-              <w:t>pendante.</w:t>
+              <w:t>Ne compléter le présent formulaire que si vous exercez exclusivement une activité indépendante.</w:t>
             </w:r>
           </w:p>
         </w:tc>
@@ -11864,7 +11853,7 @@
         </w:trPr>
         <w:tc>
           <w:tcPr>
-            <w:tcW w:w="9021" w:type="dxa"/>
+            <w:tcW w:w="9514" w:type="dxa"/>
             <w:tcBorders>
               <w:top w:val="nil"/>
               <w:left w:val="nil"/>
@@ -12084,7 +12073,7 @@
                 <w:szCs w:val="16"/>
                 <w:lang w:val="fr-CH"/>
               </w:rPr>
-              <w:t xml:space="preserve"> suivante: Eli Lilly (Suisse) SA conserve vos données personnelles et les communique, dans certaines circonstances, aux collaborateurs de Lilly devant y avoir accès dans le cadre de leur travail et pour atteindre les objectifs présentés dans ce document. Des tiers sont susceptibles de conserver et d’actualiser ces données soit aux Etats-Unis, soit dans d’autres pays, dans lesquels les lois sur la protection des données personnelles peuvent différer de celles établies dans votre pays. Lilly exige de ces partenaires qu’ils conservent vos données en toute sécurité et leur interdit d’utiliser celles-ci à d’autres fins que celles visées dans le présent document. Dans le cas où des problèmes juridiques s</w:t>
+              <w:t xml:space="preserve"> suivante: Eli Lilly (Suisse) SA conserve vos données personnelles et les communique, dans certaines circon</w:t>
             </w:r>
             <w:r>
               <w:rPr>
@@ -12093,7 +12082,7 @@
                 <w:szCs w:val="16"/>
                 <w:lang w:val="fr-CH"/>
               </w:rPr>
-              <w:t>e</w:t>
+              <w:t>s</w:t>
             </w:r>
             <w:r>
               <w:rPr>
@@ -12102,7 +12091,27 @@
                 <w:szCs w:val="16"/>
                 <w:lang w:val="fr-CH"/>
               </w:rPr>
-              <w:t>raient identifiés, les données vous concernant pourraient être transmises à des conseillers juridiques externes de Lilly ainsi qu’aux autorités judiciaires et réglementaires compétentes en Suisse ou à l’étranger. Pour consulter, modifier ou supprimer vos données personnelles conservées par Lilly, veuillez contacter la société Eli Lilly (Suisse) SA à l’adresse Eli Lilly (Suisse) S.A., Data Privacy Steward, Ch. des Coquelicots 16, 1214 Vernier/Genève ou par e-mail à: lilly_ch@lilly.com.</w:t>
+              <w:t xml:space="preserve">tances, aux collaborateurs de Lilly devant y avoir accès dans le cadre de leur travail et pour atteindre les objectifs présentés dans ce document. Des tiers sont susceptibles de conserver et d’actualiser ces données soit aux Etats-Unis, soit dans d’autres pays, dans lesquels les lois sur la protection des données personnelles peuvent différer de celles établies dans votre pays. Lilly exige de ces partenaires qu’ils conservent vos données en toute sécurité et leur interdit d’utiliser celles-ci à d’autres fins que celles visées dans le présent document. Dans le cas où des problèmes juridiques seraient identifiés, les données vous concernant pourraient être transmises à des conseillers juridiques externes de Lilly ainsi qu’aux autorités judiciaires et réglementaires compétentes en Suisse ou à l’étranger. Pour consulter, modifier ou supprimer vos données personnelles conservées par Lilly, veuillez contacter la société Eli Lilly (Suisse) SA à l’adresse Eli Lilly (Suisse) S.A., Data </w:t>
+            </w:r>
+            <w:proofErr w:type="spellStart"/>
+            <w:r>
+              <w:rPr>
+                <w:rFonts w:ascii="Arial" w:hAnsi="Arial" w:cs="Arial"/>
+                <w:sz w:val="16"/>
+                <w:szCs w:val="16"/>
+                <w:lang w:val="fr-CH"/>
+              </w:rPr>
+              <w:t>Privacy</w:t>
+            </w:r>
+            <w:proofErr w:type="spellEnd"/>
+            <w:r>
+              <w:rPr>
+                <w:rFonts w:ascii="Arial" w:hAnsi="Arial" w:cs="Arial"/>
+                <w:sz w:val="16"/>
+                <w:szCs w:val="16"/>
+                <w:lang w:val="fr-CH"/>
+              </w:rPr>
+              <w:t xml:space="preserve"> Steward, Ch. des Coquelicots 16, 1214 Vernier/Genève ou par e-mail à: lilly_ch@lilly.com.</w:t>
             </w:r>
           </w:p>
           <w:p>
@@ -12204,7 +12213,25 @@
               <w:sz w:val="18"/>
               <w:szCs w:val="18"/>
             </w:rPr>
-            <w:t>&lt;&lt;Meeting_MERC_Therapeutic_Area_MERC&gt;&gt;</w:t>
+            <w:t>&lt;&lt;</w:t>
+          </w:r>
+          <w:proofErr w:type="spellStart"/>
+          <w:r>
+            <w:rPr>
+              <w:rFonts w:ascii="Arial" w:hAnsi="Arial" w:cs="Arial"/>
+              <w:sz w:val="18"/>
+              <w:szCs w:val="18"/>
+            </w:rPr>
+            <w:t>Meeting_MERC_Therapeutic_Area_MERC</w:t>
+          </w:r>
+          <w:proofErr w:type="spellEnd"/>
+          <w:r>
+            <w:rPr>
+              <w:rFonts w:ascii="Arial" w:hAnsi="Arial" w:cs="Arial"/>
+              <w:sz w:val="18"/>
+              <w:szCs w:val="18"/>
+            </w:rPr>
+            <w:t>&gt;&gt;</w:t>
           </w:r>
         </w:p>
       </w:tc>
@@ -12242,7 +12269,25 @@
                   <w:sz w:val="18"/>
                   <w:szCs w:val="18"/>
                 </w:rPr>
-                <w:t>&lt;&lt;Account_Sfx_Nm_GLBL&gt;&gt;</w:t>
+                <w:t>&lt;&lt;</w:t>
+              </w:r>
+              <w:proofErr w:type="spellStart"/>
+              <w:r>
+                <w:rPr>
+                  <w:rFonts w:ascii="Arial" w:hAnsi="Arial" w:cs="Arial"/>
+                  <w:sz w:val="18"/>
+                  <w:szCs w:val="18"/>
+                </w:rPr>
+                <w:t>Account_Sfx_Nm_GLBL</w:t>
+              </w:r>
+              <w:proofErr w:type="spellEnd"/>
+              <w:r>
+                <w:rPr>
+                  <w:rFonts w:ascii="Arial" w:hAnsi="Arial" w:cs="Arial"/>
+                  <w:sz w:val="18"/>
+                  <w:szCs w:val="18"/>
+                </w:rPr>
+                <w:t>&gt;&gt;</w:t>
               </w:r>
               <w:r>
                 <w:rPr>
@@ -12251,7 +12296,47 @@
                   <w:szCs w:val="18"/>
                   <w:lang w:val="en-US"/>
                 </w:rPr>
-                <w:t>&lt;&lt;Account_LastName&gt;&gt; - &lt;&lt;Account_Cust_Id_GLBL&gt;&gt;</w:t>
+                <w:t>&lt;&lt;</w:t>
+              </w:r>
+              <w:proofErr w:type="spellStart"/>
+              <w:r>
+                <w:rPr>
+                  <w:rFonts w:ascii="Arial" w:hAnsi="Arial" w:cs="Arial"/>
+                  <w:sz w:val="18"/>
+                  <w:szCs w:val="18"/>
+                  <w:lang w:val="en-US"/>
+                </w:rPr>
+                <w:t>Account_LastName</w:t>
+              </w:r>
+              <w:proofErr w:type="spellEnd"/>
+              <w:r>
+                <w:rPr>
+                  <w:rFonts w:ascii="Arial" w:hAnsi="Arial" w:cs="Arial"/>
+                  <w:sz w:val="18"/>
+                  <w:szCs w:val="18"/>
+                  <w:lang w:val="en-US"/>
+                </w:rPr>
+                <w:t>&gt;&gt; - &lt;&lt;</w:t>
+              </w:r>
+              <w:proofErr w:type="spellStart"/>
+              <w:r>
+                <w:rPr>
+                  <w:rFonts w:ascii="Arial" w:hAnsi="Arial" w:cs="Arial"/>
+                  <w:sz w:val="18"/>
+                  <w:szCs w:val="18"/>
+                  <w:lang w:val="en-US"/>
+                </w:rPr>
+                <w:t>Account_Cust_Id_GLBL</w:t>
+              </w:r>
+              <w:proofErr w:type="spellEnd"/>
+              <w:r>
+                <w:rPr>
+                  <w:rFonts w:ascii="Arial" w:hAnsi="Arial" w:cs="Arial"/>
+                  <w:sz w:val="18"/>
+                  <w:szCs w:val="18"/>
+                  <w:lang w:val="en-US"/>
+                </w:rPr>
+                <w:t>&gt;&gt;</w:t>
               </w:r>
             </w:p>
           </w:sdtContent>
@@ -12307,7 +12392,25 @@
               <w:sz w:val="18"/>
               <w:szCs w:val="18"/>
             </w:rPr>
-            <w:t>&lt;&lt;Meeting_MERC_Therapeutic_Area_MERC&gt;&gt;</w:t>
+            <w:t>&lt;&lt;</w:t>
+          </w:r>
+          <w:proofErr w:type="spellStart"/>
+          <w:r>
+            <w:rPr>
+              <w:rFonts w:ascii="Arial" w:hAnsi="Arial" w:cs="Arial"/>
+              <w:sz w:val="18"/>
+              <w:szCs w:val="18"/>
+            </w:rPr>
+            <w:t>Meeting_MERC_Therapeutic_Area_MERC</w:t>
+          </w:r>
+          <w:proofErr w:type="spellEnd"/>
+          <w:r>
+            <w:rPr>
+              <w:rFonts w:ascii="Arial" w:hAnsi="Arial" w:cs="Arial"/>
+              <w:sz w:val="18"/>
+              <w:szCs w:val="18"/>
+            </w:rPr>
+            <w:t>&gt;&gt;</w:t>
           </w:r>
         </w:p>
       </w:tc>
@@ -12345,7 +12448,25 @@
                   <w:sz w:val="18"/>
                   <w:szCs w:val="18"/>
                 </w:rPr>
-                <w:t>&lt;&lt;Account_Sfx_Nm_GLBL&gt;&gt;</w:t>
+                <w:t>&lt;&lt;</w:t>
+              </w:r>
+              <w:proofErr w:type="spellStart"/>
+              <w:r>
+                <w:rPr>
+                  <w:rFonts w:ascii="Arial" w:hAnsi="Arial" w:cs="Arial"/>
+                  <w:sz w:val="18"/>
+                  <w:szCs w:val="18"/>
+                </w:rPr>
+                <w:t>Account_Sfx_Nm_GLBL</w:t>
+              </w:r>
+              <w:proofErr w:type="spellEnd"/>
+              <w:r>
+                <w:rPr>
+                  <w:rFonts w:ascii="Arial" w:hAnsi="Arial" w:cs="Arial"/>
+                  <w:sz w:val="18"/>
+                  <w:szCs w:val="18"/>
+                </w:rPr>
+                <w:t>&gt;&gt;</w:t>
               </w:r>
               <w:r>
                 <w:rPr>
@@ -12354,7 +12475,47 @@
                   <w:szCs w:val="18"/>
                   <w:lang w:val="en-US"/>
                 </w:rPr>
-                <w:t>&lt;&lt;Account_LastName&gt;&gt; - &lt;&lt;Account_Cust_Id_GLBL&gt;&gt;</w:t>
+                <w:t>&lt;&lt;</w:t>
+              </w:r>
+              <w:proofErr w:type="spellStart"/>
+              <w:r>
+                <w:rPr>
+                  <w:rFonts w:ascii="Arial" w:hAnsi="Arial" w:cs="Arial"/>
+                  <w:sz w:val="18"/>
+                  <w:szCs w:val="18"/>
+                  <w:lang w:val="en-US"/>
+                </w:rPr>
+                <w:t>Account_LastName</w:t>
+              </w:r>
+              <w:proofErr w:type="spellEnd"/>
+              <w:r>
+                <w:rPr>
+                  <w:rFonts w:ascii="Arial" w:hAnsi="Arial" w:cs="Arial"/>
+                  <w:sz w:val="18"/>
+                  <w:szCs w:val="18"/>
+                  <w:lang w:val="en-US"/>
+                </w:rPr>
+                <w:t>&gt;&gt; - &lt;&lt;</w:t>
+              </w:r>
+              <w:proofErr w:type="spellStart"/>
+              <w:r>
+                <w:rPr>
+                  <w:rFonts w:ascii="Arial" w:hAnsi="Arial" w:cs="Arial"/>
+                  <w:sz w:val="18"/>
+                  <w:szCs w:val="18"/>
+                  <w:lang w:val="en-US"/>
+                </w:rPr>
+                <w:t>Account_Cust_Id_GLBL</w:t>
+              </w:r>
+              <w:proofErr w:type="spellEnd"/>
+              <w:r>
+                <w:rPr>
+                  <w:rFonts w:ascii="Arial" w:hAnsi="Arial" w:cs="Arial"/>
+                  <w:sz w:val="18"/>
+                  <w:szCs w:val="18"/>
+                  <w:lang w:val="en-US"/>
+                </w:rPr>
+                <w:t>&gt;&gt;</w:t>
               </w:r>
             </w:p>
           </w:sdtContent>
@@ -12586,7 +12747,7 @@
                       <a:effectLst/>
                       <a:extLst>
                         <a:ext uri="{C572A759-6A51-4108-AA02-DFA0A04FC94B}">
-                          <ma14:wrappingTextBoxFlag xmlns="" xmlns:mo="http://schemas.microsoft.com/office/mac/office/2008/main" xmlns:mv="urn:schemas-microsoft-com:mac:vml" xmlns:o="urn:schemas-microsoft-com:office:office" xmlns:v="urn:schemas-microsoft-com:vml" xmlns:w10="urn:schemas-microsoft-com:office:word" xmlns:w="http://schemas.openxmlformats.org/wordprocessingml/2006/main" xmlns:ma14="http://schemas.microsoft.com/office/mac/drawingml/2011/main"/>
+                          <ma14:wrappingTextBoxFlag xmlns:ma14="http://schemas.microsoft.com/office/mac/drawingml/2011/main" xmlns:w="http://schemas.openxmlformats.org/wordprocessingml/2006/main" xmlns:w10="urn:schemas-microsoft-com:office:word" xmlns:v="urn:schemas-microsoft-com:vml" xmlns:o="urn:schemas-microsoft-com:office:office" xmlns:mv="urn:schemas-microsoft-com:mac:vml" xmlns:mo="http://schemas.microsoft.com/office/mac/office/2008/main" xmlns=""/>
                         </a:ext>
                       </a:extLst>
                     </wps:spPr>
@@ -16629,13 +16790,18 @@
 
 <file path=customXml/item1.xml><?xml version="1.0" encoding="utf-8"?>
 <?mso-contentType ?>
-<SharedContentType xmlns="Microsoft.SharePoint.Taxonomy.ContentTypeSync" SourceId="dc7d05db-9a88-43f7-9979-b3027636d983" ContentTypeId="0x0101" PreviousValue="false"/>
+<FormTemplates xmlns="http://schemas.microsoft.com/sharepoint/v3/contenttype/forms">
+  <Display>DocumentLibraryForm</Display>
+  <Edit>DocumentLibraryForm</Edit>
+  <New>DocumentLibraryForm</New>
+</FormTemplates>
 </file>
 
 <file path=customXml/item2.xml><?xml version="1.0" encoding="utf-8"?>
 <p:properties xmlns:p="http://schemas.microsoft.com/office/2006/metadata/properties" xmlns:xsi="http://www.w3.org/2001/XMLSchema-instance" xmlns:pc="http://schemas.microsoft.com/office/infopath/2007/PartnerControls">
   <documentManagement>
     <TaxCatchAll xmlns="33648e8c-5399-4ce0-994e-2f4ddb1c4614">
+      <Value>3</Value>
       <Value>2</Value>
       <Value>1</Value>
     </TaxCatchAll>
@@ -16661,11 +16827,7 @@
 
 <file path=customXml/item3.xml><?xml version="1.0" encoding="utf-8"?>
 <?mso-contentType ?>
-<FormTemplates xmlns="http://schemas.microsoft.com/sharepoint/v3/contenttype/forms">
-  <Display>DocumentLibraryForm</Display>
-  <Edit>DocumentLibraryForm</Edit>
-  <New>DocumentLibraryForm</New>
-</FormTemplates>
+<SharedContentType xmlns="Microsoft.SharePoint.Taxonomy.ContentTypeSync" SourceId="dc7d05db-9a88-43f7-9979-b3027636d983" ContentTypeId="0x0101" PreviousValue="false"/>
 </file>
 
 <file path=customXml/item4.xml><?xml version="1.0" encoding="utf-8"?>
@@ -16833,7 +16995,7 @@
 </file>
 
 <file path=customXml/itemProps1.xml><?xml version="1.0" encoding="utf-8"?>
-<ds:datastoreItem xmlns:ds="http://schemas.openxmlformats.org/officeDocument/2006/customXml" ds:itemID="{EE1321E6-5EA9-44C2-830C-42613483D5DC}"/>
+<ds:datastoreItem xmlns:ds="http://schemas.openxmlformats.org/officeDocument/2006/customXml" ds:itemID="{3E4906C9-9E5E-4DBF-B78C-2243C557E5A1}"/>
 </file>
 
 <file path=customXml/itemProps2.xml><?xml version="1.0" encoding="utf-8"?>
@@ -16841,7 +17003,7 @@
 </file>
 
 <file path=customXml/itemProps3.xml><?xml version="1.0" encoding="utf-8"?>
-<ds:datastoreItem xmlns:ds="http://schemas.openxmlformats.org/officeDocument/2006/customXml" ds:itemID="{3E4906C9-9E5E-4DBF-B78C-2243C557E5A1}"/>
+<ds:datastoreItem xmlns:ds="http://schemas.openxmlformats.org/officeDocument/2006/customXml" ds:itemID="{EE1321E6-5EA9-44C2-830C-42613483D5DC}"/>
 </file>
 
 <file path=customXml/itemProps4.xml><?xml version="1.0" encoding="utf-8"?>
@@ -16849,5 +17011,5 @@
 </file>
 
 <file path=customXml/itemProps5.xml><?xml version="1.0" encoding="utf-8"?>
-<ds:datastoreItem xmlns:ds="http://schemas.openxmlformats.org/officeDocument/2006/customXml" ds:itemID="{6975EBD7-DC46-457D-B032-7E22CFB0A3BE}"/>
+<ds:datastoreItem xmlns:ds="http://schemas.openxmlformats.org/officeDocument/2006/customXml" ds:itemID="{46D9A125-B17A-4C79-ABBE-5A3AD1119033}"/>
 </file>